--- a/Arbeitsjournal/2025/KW02/Arbeitsjournal Vorlage.docx
+++ b/Arbeitsjournal/2025/KW02/Arbeitsjournal Vorlage.docx
@@ -1,6 +1,6 @@
 
 <file path=word/document.xml><?xml version="1.0" encoding="utf-8"?>
-<w:document xmlns:wpc="http://schemas.microsoft.com/office/word/2010/wordprocessingCanvas" xmlns:cx="http://schemas.microsoft.com/office/drawing/2014/chartex" xmlns:cx1="http://schemas.microsoft.com/office/drawing/2015/9/8/chartex" xmlns:cx2="http://schemas.microsoft.com/office/drawing/2015/10/21/chartex" xmlns:cx3="http://schemas.microsoft.com/office/drawing/2016/5/9/chartex" xmlns:cx4="http://schemas.microsoft.com/office/drawing/2016/5/10/chartex" xmlns:cx5="http://schemas.microsoft.com/office/drawing/2016/5/11/chartex" xmlns:cx6="http://schemas.microsoft.com/office/drawing/2016/5/12/chartex" xmlns:cx7="http://schemas.microsoft.com/office/drawing/2016/5/13/chartex" xmlns:cx8="http://schemas.microsoft.com/office/drawing/2016/5/14/chartex" xmlns:mc="http://schemas.openxmlformats.org/markup-compatibility/2006" xmlns:aink="http://schemas.microsoft.com/office/drawing/2016/ink" xmlns:am3d="http://schemas.microsoft.com/office/drawing/2017/model3d" xmlns:o="urn:schemas-microsoft-com:office:office" xmlns:oel="http://schemas.microsoft.com/office/2019/extlst" xmlns:r="http://schemas.openxmlformats.org/officeDocument/2006/relationships" xmlns:m="http://schemas.openxmlformats.org/officeDocument/2006/math" xmlns:v="urn:schemas-microsoft-com:vml" xmlns:wp14="http://schemas.microsoft.com/office/word/2010/wordprocessingDrawing" xmlns:wp="http://schemas.openxmlformats.org/drawingml/2006/wordprocessingDrawing" xmlns:w10="urn:schemas-microsoft-com:office:word" xmlns:w="http://schemas.openxmlformats.org/wordprocessingml/2006/main" xmlns:w14="http://schemas.microsoft.com/office/word/2010/wordml" xmlns:w15="http://schemas.microsoft.com/office/word/2012/wordml" xmlns:w16cex="http://schemas.microsoft.com/office/word/2018/wordml/cex" xmlns:w16cid="http://schemas.microsoft.com/office/word/2016/wordml/cid" xmlns:w16="http://schemas.microsoft.com/office/word/2018/wordml" xmlns:w16du="http://schemas.microsoft.com/office/word/2023/wordml/word16du" xmlns:w16sdtdh="http://schemas.microsoft.com/office/word/2020/wordml/sdtdatahash" xmlns:w16se="http://schemas.microsoft.com/office/word/2015/wordml/symex" xmlns:wpg="http://schemas.microsoft.com/office/word/2010/wordprocessingGroup" xmlns:wpi="http://schemas.microsoft.com/office/word/2010/wordprocessingInk" xmlns:wne="http://schemas.microsoft.com/office/word/2006/wordml" xmlns:wps="http://schemas.microsoft.com/office/word/2010/wordprocessingShape" mc:Ignorable="w14 w15 w16se w16cid w16 w16cex w16sdtdh w16du wp14">
+<w:document xmlns:wpc="http://schemas.microsoft.com/office/word/2010/wordprocessingCanvas" xmlns:cx="http://schemas.microsoft.com/office/drawing/2014/chartex" xmlns:cx1="http://schemas.microsoft.com/office/drawing/2015/9/8/chartex" xmlns:cx2="http://schemas.microsoft.com/office/drawing/2015/10/21/chartex" xmlns:cx3="http://schemas.microsoft.com/office/drawing/2016/5/9/chartex" xmlns:cx4="http://schemas.microsoft.com/office/drawing/2016/5/10/chartex" xmlns:cx5="http://schemas.microsoft.com/office/drawing/2016/5/11/chartex" xmlns:cx6="http://schemas.microsoft.com/office/drawing/2016/5/12/chartex" xmlns:cx7="http://schemas.microsoft.com/office/drawing/2016/5/13/chartex" xmlns:cx8="http://schemas.microsoft.com/office/drawing/2016/5/14/chartex" xmlns:mc="http://schemas.openxmlformats.org/markup-compatibility/2006" xmlns:aink="http://schemas.microsoft.com/office/drawing/2016/ink" xmlns:am3d="http://schemas.microsoft.com/office/drawing/2017/model3d" xmlns:o="urn:schemas-microsoft-com:office:office" xmlns:oel="http://schemas.microsoft.com/office/2019/extlst" xmlns:r="http://schemas.openxmlformats.org/officeDocument/2006/relationships" xmlns:m="http://schemas.openxmlformats.org/officeDocument/2006/math" xmlns:v="urn:schemas-microsoft-com:vml" xmlns:wp14="http://schemas.microsoft.com/office/word/2010/wordprocessingDrawing" xmlns:wp="http://schemas.openxmlformats.org/drawingml/2006/wordprocessingDrawing" xmlns:w10="urn:schemas-microsoft-com:office:word" xmlns:w="http://schemas.openxmlformats.org/wordprocessingml/2006/main" xmlns:w14="http://schemas.microsoft.com/office/word/2010/wordml" xmlns:w15="http://schemas.microsoft.com/office/word/2012/wordml" xmlns:w16cex="http://schemas.microsoft.com/office/word/2018/wordml/cex" xmlns:w16cid="http://schemas.microsoft.com/office/word/2016/wordml/cid" xmlns:w16="http://schemas.microsoft.com/office/word/2018/wordml" xmlns:w16du="http://schemas.microsoft.com/office/word/2023/wordml/word16du" xmlns:w16sdtdh="http://schemas.microsoft.com/office/word/2020/wordml/sdtdatahash" xmlns:w16sdtfl="http://schemas.microsoft.com/office/word/2024/wordml/sdtformatlock" xmlns:w16se="http://schemas.microsoft.com/office/word/2015/wordml/symex" xmlns:wpg="http://schemas.microsoft.com/office/word/2010/wordprocessingGroup" xmlns:wpi="http://schemas.microsoft.com/office/word/2010/wordprocessingInk" xmlns:wne="http://schemas.microsoft.com/office/word/2006/wordml" xmlns:wps="http://schemas.microsoft.com/office/word/2010/wordprocessingShape" mc:Ignorable="w14 w15 w16se w16cid w16 w16cex w16sdtdh w16sdtfl w16du wp14">
   <w:body>
     <w:sdt>
       <w:sdtPr>
@@ -1181,13 +1181,8 @@
             <w:r>
               <w:t xml:space="preserve"> </w:t>
             </w:r>
-            <w:proofErr w:type="spellStart"/>
-            <w:r>
-              <w:t>Mit</w:t>
-            </w:r>
-            <w:proofErr w:type="spellEnd"/>
-            <w:r>
-              <w:t xml:space="preserve"> eigenem Projekt angefangen</w:t>
+            <w:r>
+              <w:t>Mit eigenem Projekt angefangen</w:t>
             </w:r>
           </w:p>
           <w:p>
@@ -1303,10 +1298,7 @@
           </w:p>
           <w:p>
             <w:r>
-              <w:t xml:space="preserve">Installation </w:t>
-            </w:r>
-            <w:r>
-              <w:t>angefangen</w:t>
+              <w:t>Installation angefangen</w:t>
             </w:r>
           </w:p>
           <w:p>
@@ -1409,19 +1401,13 @@
           </w:p>
           <w:p>
             <w:r>
-              <w:t xml:space="preserve">Input zu PostgreSQL </w:t>
-            </w:r>
-            <w:r>
-              <w:t>angehört</w:t>
+              <w:t>Input zu PostgreSQL angehört</w:t>
             </w:r>
           </w:p>
           <w:p>
             <w:proofErr w:type="gramStart"/>
             <w:r>
-              <w:t xml:space="preserve">SQL </w:t>
-            </w:r>
-            <w:r>
-              <w:t>Aufgaben</w:t>
+              <w:t>SQL Aufgaben</w:t>
             </w:r>
             <w:proofErr w:type="gramEnd"/>
             <w:r>
@@ -1602,11 +1588,17 @@
             <w:pPr>
               <w:jc w:val="right"/>
             </w:pPr>
+            <w:r>
+              <w:t>143</w:t>
+            </w:r>
           </w:p>
           <w:p>
             <w:pPr>
               <w:jc w:val="right"/>
             </w:pPr>
+            <w:r>
+              <w:t>144</w:t>
+            </w:r>
           </w:p>
           <w:p>
             <w:pPr>
@@ -1702,15 +1694,7 @@
         </w:rPr>
       </w:pPr>
       <w:r>
-        <w:t xml:space="preserve">Diese Woche war eine sehr ungewöhnliche Woche. In der TBZ haben wir nur den halben Tag verbracht, da unsere Lehrerin aus irgendeinem Grund nicht da sein konnte. Da sie uns keinen richtigen Auftrag gegeben hat, mussten wir zur Noser Young. Bei den Modulen war alles normal. Bei der Noser Young haben wir uns auf den nächsten </w:t>
-      </w:r>
-      <w:proofErr w:type="spellStart"/>
-      <w:r>
-        <w:t>üK</w:t>
-      </w:r>
-      <w:proofErr w:type="spellEnd"/>
-      <w:r>
-        <w:t xml:space="preserve"> vorbereitet, den wir nächste Woche über Datenbanken haben werden. Wir haben jetzt schon viele Sachen kennengelernt und angewendet in unserer virtuellen Maschine.</w:t>
+        <w:t>Diese Woche war eine sehr ungewöhnliche Woche. In der TBZ haben wir nur den halben Tag verbracht, da unsere Lehrerin aus irgendeinem Grund nicht da sein konnte. Da sie uns keinen richtigen Auftrag gegeben hat, mussten wir zur Noser Young. Bei den Modulen war alles normal. Bei der Noser Young haben wir uns auf den nächsten üK vorbereitet, den wir nächste Woche über Datenbanken haben werden. Wir haben jetzt schon viele Sachen kennengelernt und angewendet in unserer virtuellen Maschine.</w:t>
       </w:r>
     </w:p>
     <w:p>
@@ -1760,23 +1744,7 @@
         </w:rPr>
       </w:pPr>
       <w:r>
-        <w:t xml:space="preserve">Diese Woche habe ich gelernt, wie Datenbanken funktionieren. Eigentlich habe ich vorher nur mit </w:t>
-      </w:r>
-      <w:proofErr w:type="spellStart"/>
-      <w:r>
-        <w:t>Firebase</w:t>
-      </w:r>
-      <w:proofErr w:type="spellEnd"/>
-      <w:r>
-        <w:t xml:space="preserve"> gearbeitet, was komplett anders funktioniert als SQL. Wir haben auch die ersten </w:t>
-      </w:r>
-      <w:proofErr w:type="spellStart"/>
-      <w:r>
-        <w:t>Commands</w:t>
-      </w:r>
-      <w:proofErr w:type="spellEnd"/>
-      <w:r>
-        <w:t xml:space="preserve"> kennengelernt und was sie machen. Ich finde, dass ich ganz gut gelernt habe und viel von den Inputs hängen geblieben ist. Was ich aber noch lernen muss, sind die Abkürzungen wie ERM, ERD und RM.</w:t>
+        <w:t>Diese Woche habe ich gelernt, wie Datenbanken funktionieren. Eigentlich habe ich vorher nur mit Firebase gearbeitet, was komplett anders funktioniert als SQL. Wir haben auch die ersten Commands kennengelernt und was sie machen. Ich finde, dass ich ganz gut gelernt habe und viel von den Inputs hängen geblieben ist. Was ich aber noch lernen muss, sind die Abkürzungen wie ERM, ERD und RM.</w:t>
       </w:r>
     </w:p>
     <w:p>
@@ -1827,7 +1795,7 @@
 </file>
 
 <file path=word/endnotes.xml><?xml version="1.0" encoding="utf-8"?>
-<w:endnotes xmlns:wpc="http://schemas.microsoft.com/office/word/2010/wordprocessingCanvas" xmlns:cx="http://schemas.microsoft.com/office/drawing/2014/chartex" xmlns:cx1="http://schemas.microsoft.com/office/drawing/2015/9/8/chartex" xmlns:cx2="http://schemas.microsoft.com/office/drawing/2015/10/21/chartex" xmlns:cx3="http://schemas.microsoft.com/office/drawing/2016/5/9/chartex" xmlns:cx4="http://schemas.microsoft.com/office/drawing/2016/5/10/chartex" xmlns:cx5="http://schemas.microsoft.com/office/drawing/2016/5/11/chartex" xmlns:cx6="http://schemas.microsoft.com/office/drawing/2016/5/12/chartex" xmlns:cx7="http://schemas.microsoft.com/office/drawing/2016/5/13/chartex" xmlns:cx8="http://schemas.microsoft.com/office/drawing/2016/5/14/chartex" xmlns:mc="http://schemas.openxmlformats.org/markup-compatibility/2006" xmlns:aink="http://schemas.microsoft.com/office/drawing/2016/ink" xmlns:am3d="http://schemas.microsoft.com/office/drawing/2017/model3d" xmlns:o="urn:schemas-microsoft-com:office:office" xmlns:oel="http://schemas.microsoft.com/office/2019/extlst" xmlns:r="http://schemas.openxmlformats.org/officeDocument/2006/relationships" xmlns:m="http://schemas.openxmlformats.org/officeDocument/2006/math" xmlns:v="urn:schemas-microsoft-com:vml" xmlns:wp14="http://schemas.microsoft.com/office/word/2010/wordprocessingDrawing" xmlns:wp="http://schemas.openxmlformats.org/drawingml/2006/wordprocessingDrawing" xmlns:w10="urn:schemas-microsoft-com:office:word" xmlns:w="http://schemas.openxmlformats.org/wordprocessingml/2006/main" xmlns:w14="http://schemas.microsoft.com/office/word/2010/wordml" xmlns:w15="http://schemas.microsoft.com/office/word/2012/wordml" xmlns:w16cex="http://schemas.microsoft.com/office/word/2018/wordml/cex" xmlns:w16cid="http://schemas.microsoft.com/office/word/2016/wordml/cid" xmlns:w16="http://schemas.microsoft.com/office/word/2018/wordml" xmlns:w16du="http://schemas.microsoft.com/office/word/2023/wordml/word16du" xmlns:w16sdtdh="http://schemas.microsoft.com/office/word/2020/wordml/sdtdatahash" xmlns:w16se="http://schemas.microsoft.com/office/word/2015/wordml/symex" xmlns:wpg="http://schemas.microsoft.com/office/word/2010/wordprocessingGroup" xmlns:wpi="http://schemas.microsoft.com/office/word/2010/wordprocessingInk" xmlns:wne="http://schemas.microsoft.com/office/word/2006/wordml" xmlns:wps="http://schemas.microsoft.com/office/word/2010/wordprocessingShape" mc:Ignorable="w14 w15 w16se w16cid w16 w16cex w16sdtdh w16du wp14">
+<w:endnotes xmlns:wpc="http://schemas.microsoft.com/office/word/2010/wordprocessingCanvas" xmlns:cx="http://schemas.microsoft.com/office/drawing/2014/chartex" xmlns:cx1="http://schemas.microsoft.com/office/drawing/2015/9/8/chartex" xmlns:cx2="http://schemas.microsoft.com/office/drawing/2015/10/21/chartex" xmlns:cx3="http://schemas.microsoft.com/office/drawing/2016/5/9/chartex" xmlns:cx4="http://schemas.microsoft.com/office/drawing/2016/5/10/chartex" xmlns:cx5="http://schemas.microsoft.com/office/drawing/2016/5/11/chartex" xmlns:cx6="http://schemas.microsoft.com/office/drawing/2016/5/12/chartex" xmlns:cx7="http://schemas.microsoft.com/office/drawing/2016/5/13/chartex" xmlns:cx8="http://schemas.microsoft.com/office/drawing/2016/5/14/chartex" xmlns:mc="http://schemas.openxmlformats.org/markup-compatibility/2006" xmlns:aink="http://schemas.microsoft.com/office/drawing/2016/ink" xmlns:am3d="http://schemas.microsoft.com/office/drawing/2017/model3d" xmlns:o="urn:schemas-microsoft-com:office:office" xmlns:oel="http://schemas.microsoft.com/office/2019/extlst" xmlns:r="http://schemas.openxmlformats.org/officeDocument/2006/relationships" xmlns:m="http://schemas.openxmlformats.org/officeDocument/2006/math" xmlns:v="urn:schemas-microsoft-com:vml" xmlns:wp14="http://schemas.microsoft.com/office/word/2010/wordprocessingDrawing" xmlns:wp="http://schemas.openxmlformats.org/drawingml/2006/wordprocessingDrawing" xmlns:w10="urn:schemas-microsoft-com:office:word" xmlns:w="http://schemas.openxmlformats.org/wordprocessingml/2006/main" xmlns:w14="http://schemas.microsoft.com/office/word/2010/wordml" xmlns:w15="http://schemas.microsoft.com/office/word/2012/wordml" xmlns:w16cex="http://schemas.microsoft.com/office/word/2018/wordml/cex" xmlns:w16cid="http://schemas.microsoft.com/office/word/2016/wordml/cid" xmlns:w16="http://schemas.microsoft.com/office/word/2018/wordml" xmlns:w16du="http://schemas.microsoft.com/office/word/2023/wordml/word16du" xmlns:w16sdtdh="http://schemas.microsoft.com/office/word/2020/wordml/sdtdatahash" xmlns:w16sdtfl="http://schemas.microsoft.com/office/word/2024/wordml/sdtformatlock" xmlns:w16se="http://schemas.microsoft.com/office/word/2015/wordml/symex" xmlns:wpg="http://schemas.microsoft.com/office/word/2010/wordprocessingGroup" xmlns:wpi="http://schemas.microsoft.com/office/word/2010/wordprocessingInk" xmlns:wne="http://schemas.microsoft.com/office/word/2006/wordml" xmlns:wps="http://schemas.microsoft.com/office/word/2010/wordprocessingShape" mc:Ignorable="w14 w15 w16se w16cid w16 w16cex w16sdtdh w16sdtfl w16du wp14">
   <w:endnote w:type="separator" w:id="-1">
     <w:p>
       <w:pPr>
@@ -1852,7 +1820,7 @@
 </file>
 
 <file path=word/footer1.xml><?xml version="1.0" encoding="utf-8"?>
-<w:ftr xmlns:wpc="http://schemas.microsoft.com/office/word/2010/wordprocessingCanvas" xmlns:cx="http://schemas.microsoft.com/office/drawing/2014/chartex" xmlns:cx1="http://schemas.microsoft.com/office/drawing/2015/9/8/chartex" xmlns:cx2="http://schemas.microsoft.com/office/drawing/2015/10/21/chartex" xmlns:cx3="http://schemas.microsoft.com/office/drawing/2016/5/9/chartex" xmlns:cx4="http://schemas.microsoft.com/office/drawing/2016/5/10/chartex" xmlns:cx5="http://schemas.microsoft.com/office/drawing/2016/5/11/chartex" xmlns:cx6="http://schemas.microsoft.com/office/drawing/2016/5/12/chartex" xmlns:cx7="http://schemas.microsoft.com/office/drawing/2016/5/13/chartex" xmlns:cx8="http://schemas.microsoft.com/office/drawing/2016/5/14/chartex" xmlns:mc="http://schemas.openxmlformats.org/markup-compatibility/2006" xmlns:aink="http://schemas.microsoft.com/office/drawing/2016/ink" xmlns:am3d="http://schemas.microsoft.com/office/drawing/2017/model3d" xmlns:o="urn:schemas-microsoft-com:office:office" xmlns:oel="http://schemas.microsoft.com/office/2019/extlst" xmlns:r="http://schemas.openxmlformats.org/officeDocument/2006/relationships" xmlns:m="http://schemas.openxmlformats.org/officeDocument/2006/math" xmlns:v="urn:schemas-microsoft-com:vml" xmlns:wp14="http://schemas.microsoft.com/office/word/2010/wordprocessingDrawing" xmlns:wp="http://schemas.openxmlformats.org/drawingml/2006/wordprocessingDrawing" xmlns:w10="urn:schemas-microsoft-com:office:word" xmlns:w="http://schemas.openxmlformats.org/wordprocessingml/2006/main" xmlns:w14="http://schemas.microsoft.com/office/word/2010/wordml" xmlns:w15="http://schemas.microsoft.com/office/word/2012/wordml" xmlns:w16cex="http://schemas.microsoft.com/office/word/2018/wordml/cex" xmlns:w16cid="http://schemas.microsoft.com/office/word/2016/wordml/cid" xmlns:w16="http://schemas.microsoft.com/office/word/2018/wordml" xmlns:w16du="http://schemas.microsoft.com/office/word/2023/wordml/word16du" xmlns:w16sdtdh="http://schemas.microsoft.com/office/word/2020/wordml/sdtdatahash" xmlns:w16se="http://schemas.microsoft.com/office/word/2015/wordml/symex" xmlns:wpg="http://schemas.microsoft.com/office/word/2010/wordprocessingGroup" xmlns:wpi="http://schemas.microsoft.com/office/word/2010/wordprocessingInk" xmlns:wne="http://schemas.microsoft.com/office/word/2006/wordml" xmlns:wps="http://schemas.microsoft.com/office/word/2010/wordprocessingShape" mc:Ignorable="w14 w15 w16se w16cid w16 w16cex w16sdtdh w16du wp14">
+<w:ftr xmlns:wpc="http://schemas.microsoft.com/office/word/2010/wordprocessingCanvas" xmlns:cx="http://schemas.microsoft.com/office/drawing/2014/chartex" xmlns:cx1="http://schemas.microsoft.com/office/drawing/2015/9/8/chartex" xmlns:cx2="http://schemas.microsoft.com/office/drawing/2015/10/21/chartex" xmlns:cx3="http://schemas.microsoft.com/office/drawing/2016/5/9/chartex" xmlns:cx4="http://schemas.microsoft.com/office/drawing/2016/5/10/chartex" xmlns:cx5="http://schemas.microsoft.com/office/drawing/2016/5/11/chartex" xmlns:cx6="http://schemas.microsoft.com/office/drawing/2016/5/12/chartex" xmlns:cx7="http://schemas.microsoft.com/office/drawing/2016/5/13/chartex" xmlns:cx8="http://schemas.microsoft.com/office/drawing/2016/5/14/chartex" xmlns:mc="http://schemas.openxmlformats.org/markup-compatibility/2006" xmlns:aink="http://schemas.microsoft.com/office/drawing/2016/ink" xmlns:am3d="http://schemas.microsoft.com/office/drawing/2017/model3d" xmlns:o="urn:schemas-microsoft-com:office:office" xmlns:oel="http://schemas.microsoft.com/office/2019/extlst" xmlns:r="http://schemas.openxmlformats.org/officeDocument/2006/relationships" xmlns:m="http://schemas.openxmlformats.org/officeDocument/2006/math" xmlns:v="urn:schemas-microsoft-com:vml" xmlns:wp14="http://schemas.microsoft.com/office/word/2010/wordprocessingDrawing" xmlns:wp="http://schemas.openxmlformats.org/drawingml/2006/wordprocessingDrawing" xmlns:w10="urn:schemas-microsoft-com:office:word" xmlns:w="http://schemas.openxmlformats.org/wordprocessingml/2006/main" xmlns:w14="http://schemas.microsoft.com/office/word/2010/wordml" xmlns:w15="http://schemas.microsoft.com/office/word/2012/wordml" xmlns:w16cex="http://schemas.microsoft.com/office/word/2018/wordml/cex" xmlns:w16cid="http://schemas.microsoft.com/office/word/2016/wordml/cid" xmlns:w16="http://schemas.microsoft.com/office/word/2018/wordml" xmlns:w16du="http://schemas.microsoft.com/office/word/2023/wordml/word16du" xmlns:w16sdtdh="http://schemas.microsoft.com/office/word/2020/wordml/sdtdatahash" xmlns:w16sdtfl="http://schemas.microsoft.com/office/word/2024/wordml/sdtformatlock" xmlns:w16se="http://schemas.microsoft.com/office/word/2015/wordml/symex" xmlns:wpg="http://schemas.microsoft.com/office/word/2010/wordprocessingGroup" xmlns:wpi="http://schemas.microsoft.com/office/word/2010/wordprocessingInk" xmlns:wne="http://schemas.microsoft.com/office/word/2006/wordml" xmlns:wps="http://schemas.microsoft.com/office/word/2010/wordprocessingShape" mc:Ignorable="w14 w15 w16se w16cid w16 w16cex w16sdtdh w16sdtfl w16du wp14">
   <w:sdt>
     <w:sdtPr>
       <w:id w:val="388000417"/>
@@ -1989,7 +1957,7 @@
 </file>
 
 <file path=word/footnotes.xml><?xml version="1.0" encoding="utf-8"?>
-<w:footnotes xmlns:wpc="http://schemas.microsoft.com/office/word/2010/wordprocessingCanvas" xmlns:cx="http://schemas.microsoft.com/office/drawing/2014/chartex" xmlns:cx1="http://schemas.microsoft.com/office/drawing/2015/9/8/chartex" xmlns:cx2="http://schemas.microsoft.com/office/drawing/2015/10/21/chartex" xmlns:cx3="http://schemas.microsoft.com/office/drawing/2016/5/9/chartex" xmlns:cx4="http://schemas.microsoft.com/office/drawing/2016/5/10/chartex" xmlns:cx5="http://schemas.microsoft.com/office/drawing/2016/5/11/chartex" xmlns:cx6="http://schemas.microsoft.com/office/drawing/2016/5/12/chartex" xmlns:cx7="http://schemas.microsoft.com/office/drawing/2016/5/13/chartex" xmlns:cx8="http://schemas.microsoft.com/office/drawing/2016/5/14/chartex" xmlns:mc="http://schemas.openxmlformats.org/markup-compatibility/2006" xmlns:aink="http://schemas.microsoft.com/office/drawing/2016/ink" xmlns:am3d="http://schemas.microsoft.com/office/drawing/2017/model3d" xmlns:o="urn:schemas-microsoft-com:office:office" xmlns:oel="http://schemas.microsoft.com/office/2019/extlst" xmlns:r="http://schemas.openxmlformats.org/officeDocument/2006/relationships" xmlns:m="http://schemas.openxmlformats.org/officeDocument/2006/math" xmlns:v="urn:schemas-microsoft-com:vml" xmlns:wp14="http://schemas.microsoft.com/office/word/2010/wordprocessingDrawing" xmlns:wp="http://schemas.openxmlformats.org/drawingml/2006/wordprocessingDrawing" xmlns:w10="urn:schemas-microsoft-com:office:word" xmlns:w="http://schemas.openxmlformats.org/wordprocessingml/2006/main" xmlns:w14="http://schemas.microsoft.com/office/word/2010/wordml" xmlns:w15="http://schemas.microsoft.com/office/word/2012/wordml" xmlns:w16cex="http://schemas.microsoft.com/office/word/2018/wordml/cex" xmlns:w16cid="http://schemas.microsoft.com/office/word/2016/wordml/cid" xmlns:w16="http://schemas.microsoft.com/office/word/2018/wordml" xmlns:w16du="http://schemas.microsoft.com/office/word/2023/wordml/word16du" xmlns:w16sdtdh="http://schemas.microsoft.com/office/word/2020/wordml/sdtdatahash" xmlns:w16se="http://schemas.microsoft.com/office/word/2015/wordml/symex" xmlns:wpg="http://schemas.microsoft.com/office/word/2010/wordprocessingGroup" xmlns:wpi="http://schemas.microsoft.com/office/word/2010/wordprocessingInk" xmlns:wne="http://schemas.microsoft.com/office/word/2006/wordml" xmlns:wps="http://schemas.microsoft.com/office/word/2010/wordprocessingShape" mc:Ignorable="w14 w15 w16se w16cid w16 w16cex w16sdtdh w16du wp14">
+<w:footnotes xmlns:wpc="http://schemas.microsoft.com/office/word/2010/wordprocessingCanvas" xmlns:cx="http://schemas.microsoft.com/office/drawing/2014/chartex" xmlns:cx1="http://schemas.microsoft.com/office/drawing/2015/9/8/chartex" xmlns:cx2="http://schemas.microsoft.com/office/drawing/2015/10/21/chartex" xmlns:cx3="http://schemas.microsoft.com/office/drawing/2016/5/9/chartex" xmlns:cx4="http://schemas.microsoft.com/office/drawing/2016/5/10/chartex" xmlns:cx5="http://schemas.microsoft.com/office/drawing/2016/5/11/chartex" xmlns:cx6="http://schemas.microsoft.com/office/drawing/2016/5/12/chartex" xmlns:cx7="http://schemas.microsoft.com/office/drawing/2016/5/13/chartex" xmlns:cx8="http://schemas.microsoft.com/office/drawing/2016/5/14/chartex" xmlns:mc="http://schemas.openxmlformats.org/markup-compatibility/2006" xmlns:aink="http://schemas.microsoft.com/office/drawing/2016/ink" xmlns:am3d="http://schemas.microsoft.com/office/drawing/2017/model3d" xmlns:o="urn:schemas-microsoft-com:office:office" xmlns:oel="http://schemas.microsoft.com/office/2019/extlst" xmlns:r="http://schemas.openxmlformats.org/officeDocument/2006/relationships" xmlns:m="http://schemas.openxmlformats.org/officeDocument/2006/math" xmlns:v="urn:schemas-microsoft-com:vml" xmlns:wp14="http://schemas.microsoft.com/office/word/2010/wordprocessingDrawing" xmlns:wp="http://schemas.openxmlformats.org/drawingml/2006/wordprocessingDrawing" xmlns:w10="urn:schemas-microsoft-com:office:word" xmlns:w="http://schemas.openxmlformats.org/wordprocessingml/2006/main" xmlns:w14="http://schemas.microsoft.com/office/word/2010/wordml" xmlns:w15="http://schemas.microsoft.com/office/word/2012/wordml" xmlns:w16cex="http://schemas.microsoft.com/office/word/2018/wordml/cex" xmlns:w16cid="http://schemas.microsoft.com/office/word/2016/wordml/cid" xmlns:w16="http://schemas.microsoft.com/office/word/2018/wordml" xmlns:w16du="http://schemas.microsoft.com/office/word/2023/wordml/word16du" xmlns:w16sdtdh="http://schemas.microsoft.com/office/word/2020/wordml/sdtdatahash" xmlns:w16sdtfl="http://schemas.microsoft.com/office/word/2024/wordml/sdtformatlock" xmlns:w16se="http://schemas.microsoft.com/office/word/2015/wordml/symex" xmlns:wpg="http://schemas.microsoft.com/office/word/2010/wordprocessingGroup" xmlns:wpi="http://schemas.microsoft.com/office/word/2010/wordprocessingInk" xmlns:wne="http://schemas.microsoft.com/office/word/2006/wordml" xmlns:wps="http://schemas.microsoft.com/office/word/2010/wordprocessingShape" mc:Ignorable="w14 w15 w16se w16cid w16 w16cex w16sdtdh w16sdtfl w16du wp14">
   <w:footnote w:type="separator" w:id="-1">
     <w:p>
       <w:pPr>
@@ -2014,7 +1982,7 @@
 </file>
 
 <file path=word/header1.xml><?xml version="1.0" encoding="utf-8"?>
-<w:hdr xmlns:wpc="http://schemas.microsoft.com/office/word/2010/wordprocessingCanvas" xmlns:cx="http://schemas.microsoft.com/office/drawing/2014/chartex" xmlns:cx1="http://schemas.microsoft.com/office/drawing/2015/9/8/chartex" xmlns:cx2="http://schemas.microsoft.com/office/drawing/2015/10/21/chartex" xmlns:cx3="http://schemas.microsoft.com/office/drawing/2016/5/9/chartex" xmlns:cx4="http://schemas.microsoft.com/office/drawing/2016/5/10/chartex" xmlns:cx5="http://schemas.microsoft.com/office/drawing/2016/5/11/chartex" xmlns:cx6="http://schemas.microsoft.com/office/drawing/2016/5/12/chartex" xmlns:cx7="http://schemas.microsoft.com/office/drawing/2016/5/13/chartex" xmlns:cx8="http://schemas.microsoft.com/office/drawing/2016/5/14/chartex" xmlns:mc="http://schemas.openxmlformats.org/markup-compatibility/2006" xmlns:aink="http://schemas.microsoft.com/office/drawing/2016/ink" xmlns:am3d="http://schemas.microsoft.com/office/drawing/2017/model3d" xmlns:o="urn:schemas-microsoft-com:office:office" xmlns:oel="http://schemas.microsoft.com/office/2019/extlst" xmlns:r="http://schemas.openxmlformats.org/officeDocument/2006/relationships" xmlns:m="http://schemas.openxmlformats.org/officeDocument/2006/math" xmlns:v="urn:schemas-microsoft-com:vml" xmlns:wp14="http://schemas.microsoft.com/office/word/2010/wordprocessingDrawing" xmlns:wp="http://schemas.openxmlformats.org/drawingml/2006/wordprocessingDrawing" xmlns:w10="urn:schemas-microsoft-com:office:word" xmlns:w="http://schemas.openxmlformats.org/wordprocessingml/2006/main" xmlns:w14="http://schemas.microsoft.com/office/word/2010/wordml" xmlns:w15="http://schemas.microsoft.com/office/word/2012/wordml" xmlns:w16cex="http://schemas.microsoft.com/office/word/2018/wordml/cex" xmlns:w16cid="http://schemas.microsoft.com/office/word/2016/wordml/cid" xmlns:w16="http://schemas.microsoft.com/office/word/2018/wordml" xmlns:w16du="http://schemas.microsoft.com/office/word/2023/wordml/word16du" xmlns:w16sdtdh="http://schemas.microsoft.com/office/word/2020/wordml/sdtdatahash" xmlns:w16se="http://schemas.microsoft.com/office/word/2015/wordml/symex" xmlns:wpg="http://schemas.microsoft.com/office/word/2010/wordprocessingGroup" xmlns:wpi="http://schemas.microsoft.com/office/word/2010/wordprocessingInk" xmlns:wne="http://schemas.microsoft.com/office/word/2006/wordml" xmlns:wps="http://schemas.microsoft.com/office/word/2010/wordprocessingShape" mc:Ignorable="w14 w15 w16se w16cid w16 w16cex w16sdtdh w16du wp14">
+<w:hdr xmlns:wpc="http://schemas.microsoft.com/office/word/2010/wordprocessingCanvas" xmlns:cx="http://schemas.microsoft.com/office/drawing/2014/chartex" xmlns:cx1="http://schemas.microsoft.com/office/drawing/2015/9/8/chartex" xmlns:cx2="http://schemas.microsoft.com/office/drawing/2015/10/21/chartex" xmlns:cx3="http://schemas.microsoft.com/office/drawing/2016/5/9/chartex" xmlns:cx4="http://schemas.microsoft.com/office/drawing/2016/5/10/chartex" xmlns:cx5="http://schemas.microsoft.com/office/drawing/2016/5/11/chartex" xmlns:cx6="http://schemas.microsoft.com/office/drawing/2016/5/12/chartex" xmlns:cx7="http://schemas.microsoft.com/office/drawing/2016/5/13/chartex" xmlns:cx8="http://schemas.microsoft.com/office/drawing/2016/5/14/chartex" xmlns:mc="http://schemas.openxmlformats.org/markup-compatibility/2006" xmlns:aink="http://schemas.microsoft.com/office/drawing/2016/ink" xmlns:am3d="http://schemas.microsoft.com/office/drawing/2017/model3d" xmlns:o="urn:schemas-microsoft-com:office:office" xmlns:oel="http://schemas.microsoft.com/office/2019/extlst" xmlns:r="http://schemas.openxmlformats.org/officeDocument/2006/relationships" xmlns:m="http://schemas.openxmlformats.org/officeDocument/2006/math" xmlns:v="urn:schemas-microsoft-com:vml" xmlns:wp14="http://schemas.microsoft.com/office/word/2010/wordprocessingDrawing" xmlns:wp="http://schemas.openxmlformats.org/drawingml/2006/wordprocessingDrawing" xmlns:w10="urn:schemas-microsoft-com:office:word" xmlns:w="http://schemas.openxmlformats.org/wordprocessingml/2006/main" xmlns:w14="http://schemas.microsoft.com/office/word/2010/wordml" xmlns:w15="http://schemas.microsoft.com/office/word/2012/wordml" xmlns:w16cex="http://schemas.microsoft.com/office/word/2018/wordml/cex" xmlns:w16cid="http://schemas.microsoft.com/office/word/2016/wordml/cid" xmlns:w16="http://schemas.microsoft.com/office/word/2018/wordml" xmlns:w16du="http://schemas.microsoft.com/office/word/2023/wordml/word16du" xmlns:w16sdtdh="http://schemas.microsoft.com/office/word/2020/wordml/sdtdatahash" xmlns:w16sdtfl="http://schemas.microsoft.com/office/word/2024/wordml/sdtformatlock" xmlns:w16se="http://schemas.microsoft.com/office/word/2015/wordml/symex" xmlns:wpg="http://schemas.microsoft.com/office/word/2010/wordprocessingGroup" xmlns:wpi="http://schemas.microsoft.com/office/word/2010/wordprocessingInk" xmlns:wne="http://schemas.microsoft.com/office/word/2006/wordml" xmlns:wps="http://schemas.microsoft.com/office/word/2010/wordprocessingShape" mc:Ignorable="w14 w15 w16se w16cid w16 w16cex w16sdtdh w16sdtfl w16du wp14">
   <w:p>
     <w:pPr>
       <w:pStyle w:val="Header"/>
@@ -2049,7 +2017,7 @@
 </file>
 
 <file path=word/styles.xml><?xml version="1.0" encoding="utf-8"?>
-<w:styles xmlns:mc="http://schemas.openxmlformats.org/markup-compatibility/2006" xmlns:r="http://schemas.openxmlformats.org/officeDocument/2006/relationships" xmlns:w="http://schemas.openxmlformats.org/wordprocessingml/2006/main" xmlns:w14="http://schemas.microsoft.com/office/word/2010/wordml" xmlns:w15="http://schemas.microsoft.com/office/word/2012/wordml" xmlns:w16cex="http://schemas.microsoft.com/office/word/2018/wordml/cex" xmlns:w16cid="http://schemas.microsoft.com/office/word/2016/wordml/cid" xmlns:w16="http://schemas.microsoft.com/office/word/2018/wordml" xmlns:w16du="http://schemas.microsoft.com/office/word/2023/wordml/word16du" xmlns:w16sdtdh="http://schemas.microsoft.com/office/word/2020/wordml/sdtdatahash" xmlns:w16se="http://schemas.microsoft.com/office/word/2015/wordml/symex" mc:Ignorable="w14 w15 w16se w16cid w16 w16cex w16sdtdh w16du">
+<w:styles xmlns:mc="http://schemas.openxmlformats.org/markup-compatibility/2006" xmlns:r="http://schemas.openxmlformats.org/officeDocument/2006/relationships" xmlns:w="http://schemas.openxmlformats.org/wordprocessingml/2006/main" xmlns:w14="http://schemas.microsoft.com/office/word/2010/wordml" xmlns:w15="http://schemas.microsoft.com/office/word/2012/wordml" xmlns:w16cex="http://schemas.microsoft.com/office/word/2018/wordml/cex" xmlns:w16cid="http://schemas.microsoft.com/office/word/2016/wordml/cid" xmlns:w16="http://schemas.microsoft.com/office/word/2018/wordml" xmlns:w16du="http://schemas.microsoft.com/office/word/2023/wordml/word16du" xmlns:w16sdtdh="http://schemas.microsoft.com/office/word/2020/wordml/sdtdatahash" xmlns:w16sdtfl="http://schemas.microsoft.com/office/word/2024/wordml/sdtformatlock" xmlns:w16se="http://schemas.microsoft.com/office/word/2015/wordml/symex" mc:Ignorable="w14 w15 w16se w16cid w16 w16cex w16sdtdh w16sdtfl w16du">
   <w:docDefaults>
     <w:rPrDefault>
       <w:rPr>
@@ -2884,12 +2852,18 @@
 </file>
 
 <file path=customXml/item1.xml><?xml version="1.0" encoding="utf-8"?>
-<?mso-contentType ?>
-<FormTemplates xmlns="http://schemas.microsoft.com/sharepoint/v3/contenttype/forms">
-  <Display>DocumentLibraryForm</Display>
-  <Edit>DocumentLibraryForm</Edit>
-  <New>DocumentLibraryForm</New>
-</FormTemplates>
+<p:properties xmlns:p="http://schemas.microsoft.com/office/2006/metadata/properties" xmlns:xsi="http://www.w3.org/2001/XMLSchema-instance" xmlns:pc="http://schemas.microsoft.com/office/infopath/2007/PartnerControls">
+  <documentManagement>
+    <test xmlns="a89aceca-fff1-4acb-93a5-9ad8ebd1f9ca" xsi:nil="true"/>
+    <Officekompetenzen xmlns="a89aceca-fff1-4acb-93a5-9ad8ebd1f9ca" xsi:nil="true"/>
+    <Officekompetenzen_x00dc_bungen xmlns="a89aceca-fff1-4acb-93a5-9ad8ebd1f9ca" xsi:nil="true"/>
+    <TaxCatchAll xmlns="e44a9747-7dd0-4f64-a73f-744242a42e6e" xsi:nil="true"/>
+    <lcf76f155ced4ddcb4097134ff3c332f xmlns="a89aceca-fff1-4acb-93a5-9ad8ebd1f9ca">
+      <Terms xmlns="http://schemas.microsoft.com/office/infopath/2007/PartnerControls"/>
+    </lcf76f155ced4ddcb4097134ff3c332f>
+    <WochenR_x00fc_ckblick xmlns="a89aceca-fff1-4acb-93a5-9ad8ebd1f9ca" xsi:nil="true"/>
+  </documentManagement>
+</p:properties>
 </file>
 
 <file path=customXml/item2.xml><?xml version="1.0" encoding="utf-8"?>
@@ -3148,24 +3122,21 @@
 </file>
 
 <file path=customXml/item3.xml><?xml version="1.0" encoding="utf-8"?>
-<p:properties xmlns:p="http://schemas.microsoft.com/office/2006/metadata/properties" xmlns:xsi="http://www.w3.org/2001/XMLSchema-instance" xmlns:pc="http://schemas.microsoft.com/office/infopath/2007/PartnerControls">
-  <documentManagement>
-    <test xmlns="a89aceca-fff1-4acb-93a5-9ad8ebd1f9ca" xsi:nil="true"/>
-    <Officekompetenzen xmlns="a89aceca-fff1-4acb-93a5-9ad8ebd1f9ca" xsi:nil="true"/>
-    <Officekompetenzen_x00dc_bungen xmlns="a89aceca-fff1-4acb-93a5-9ad8ebd1f9ca" xsi:nil="true"/>
-    <TaxCatchAll xmlns="e44a9747-7dd0-4f64-a73f-744242a42e6e" xsi:nil="true"/>
-    <lcf76f155ced4ddcb4097134ff3c332f xmlns="a89aceca-fff1-4acb-93a5-9ad8ebd1f9ca">
-      <Terms xmlns="http://schemas.microsoft.com/office/infopath/2007/PartnerControls"/>
-    </lcf76f155ced4ddcb4097134ff3c332f>
-    <WochenR_x00fc_ckblick xmlns="a89aceca-fff1-4acb-93a5-9ad8ebd1f9ca" xsi:nil="true"/>
-  </documentManagement>
-</p:properties>
+<?mso-contentType ?>
+<FormTemplates xmlns="http://schemas.microsoft.com/sharepoint/v3/contenttype/forms">
+  <Display>DocumentLibraryForm</Display>
+  <Edit>DocumentLibraryForm</Edit>
+  <New>DocumentLibraryForm</New>
+</FormTemplates>
 </file>
 
 <file path=customXml/itemProps1.xml><?xml version="1.0" encoding="utf-8"?>
-<ds:datastoreItem xmlns:ds="http://schemas.openxmlformats.org/officeDocument/2006/customXml" ds:itemID="{53BE9104-2114-4375-AE85-19E83232EAE2}">
+<ds:datastoreItem xmlns:ds="http://schemas.openxmlformats.org/officeDocument/2006/customXml" ds:itemID="{17CC6626-18FB-412F-9AF3-259BD812C9B0}">
   <ds:schemaRefs>
-    <ds:schemaRef ds:uri="http://schemas.microsoft.com/sharepoint/v3/contenttype/forms"/>
+    <ds:schemaRef ds:uri="http://schemas.microsoft.com/office/2006/metadata/properties"/>
+    <ds:schemaRef ds:uri="http://schemas.microsoft.com/office/infopath/2007/PartnerControls"/>
+    <ds:schemaRef ds:uri="a89aceca-fff1-4acb-93a5-9ad8ebd1f9ca"/>
+    <ds:schemaRef ds:uri="e44a9747-7dd0-4f64-a73f-744242a42e6e"/>
   </ds:schemaRefs>
 </ds:datastoreItem>
 </file>
@@ -3190,12 +3161,9 @@
 </file>
 
 <file path=customXml/itemProps3.xml><?xml version="1.0" encoding="utf-8"?>
-<ds:datastoreItem xmlns:ds="http://schemas.openxmlformats.org/officeDocument/2006/customXml" ds:itemID="{17CC6626-18FB-412F-9AF3-259BD812C9B0}">
+<ds:datastoreItem xmlns:ds="http://schemas.openxmlformats.org/officeDocument/2006/customXml" ds:itemID="{53BE9104-2114-4375-AE85-19E83232EAE2}">
   <ds:schemaRefs>
-    <ds:schemaRef ds:uri="http://schemas.microsoft.com/office/2006/metadata/properties"/>
-    <ds:schemaRef ds:uri="http://schemas.microsoft.com/office/infopath/2007/PartnerControls"/>
-    <ds:schemaRef ds:uri="a89aceca-fff1-4acb-93a5-9ad8ebd1f9ca"/>
-    <ds:schemaRef ds:uri="e44a9747-7dd0-4f64-a73f-744242a42e6e"/>
+    <ds:schemaRef ds:uri="http://schemas.microsoft.com/sharepoint/v3/contenttype/forms"/>
   </ds:schemaRefs>
 </ds:datastoreItem>
 </file>
--- a/Arbeitsjournal/2025/KW02/Arbeitsjournal Vorlage.docx
+++ b/Arbeitsjournal/2025/KW02/Arbeitsjournal Vorlage.docx
@@ -1057,6 +1057,9 @@
               <w:t>Eng</w:t>
             </w:r>
             <w:r>
+              <w:t>lisch</w:t>
+            </w:r>
+            <w:r>
               <w:t xml:space="preserve"> </w:t>
             </w:r>
             <w:r>
@@ -1181,8 +1184,13 @@
             <w:r>
               <w:t xml:space="preserve"> </w:t>
             </w:r>
-            <w:r>
-              <w:t>Mit eigenem Projekt angefangen</w:t>
+            <w:proofErr w:type="spellStart"/>
+            <w:r>
+              <w:t>Mit</w:t>
+            </w:r>
+            <w:proofErr w:type="spellEnd"/>
+            <w:r>
+              <w:t xml:space="preserve"> eigenem Projekt angefangen</w:t>
             </w:r>
           </w:p>
           <w:p>
@@ -1282,7 +1290,13 @@
           </w:tcPr>
           <w:p>
             <w:r>
-              <w:t>Input zu Installation</w:t>
+              <w:t xml:space="preserve">Input </w:t>
+            </w:r>
+            <w:r>
+              <w:t>für</w:t>
+            </w:r>
+            <w:r>
+              <w:t xml:space="preserve"> Installation</w:t>
             </w:r>
             <w:r>
               <w:t xml:space="preserve"> angehört </w:t>
@@ -1694,7 +1708,18 @@
         </w:rPr>
       </w:pPr>
       <w:r>
-        <w:t>Diese Woche war eine sehr ungewöhnliche Woche. In der TBZ haben wir nur den halben Tag verbracht, da unsere Lehrerin aus irgendeinem Grund nicht da sein konnte. Da sie uns keinen richtigen Auftrag gegeben hat, mussten wir zur Noser Young. Bei den Modulen war alles normal. Bei der Noser Young haben wir uns auf den nächsten üK vorbereitet, den wir nächste Woche über Datenbanken haben werden. Wir haben jetzt schon viele Sachen kennengelernt und angewendet in unserer virtuellen Maschine.</w:t>
+        <w:t xml:space="preserve">Diese Woche war eine sehr ungewöhnliche Woche. In der TBZ haben wir nur den halben Tag verbracht, da unsere Lehrerin aus irgendeinem Grund nicht da sein konnte. Da sie uns keinen richtigen Auftrag gegeben hat, mussten wir zur Noser Young. Bei den Modulen war alles normal. Bei der Noser Young haben wir uns auf den nächsten </w:t>
+      </w:r>
+      <w:proofErr w:type="spellStart"/>
+      <w:r>
+        <w:t>üK</w:t>
+      </w:r>
+      <w:proofErr w:type="spellEnd"/>
+      <w:r>
+        <w:t xml:space="preserve"> vorbereitet, den wir nächste Woche über Datenbanken haben werden. </w:t>
+      </w:r>
+      <w:r>
+        <w:t>Wir haben jetzt schon viele Konzepte kennengelernt und angewendet in unserer virtuellen Maschine.</w:t>
       </w:r>
     </w:p>
     <w:p>
@@ -1744,7 +1769,23 @@
         </w:rPr>
       </w:pPr>
       <w:r>
-        <w:t>Diese Woche habe ich gelernt, wie Datenbanken funktionieren. Eigentlich habe ich vorher nur mit Firebase gearbeitet, was komplett anders funktioniert als SQL. Wir haben auch die ersten Commands kennengelernt und was sie machen. Ich finde, dass ich ganz gut gelernt habe und viel von den Inputs hängen geblieben ist. Was ich aber noch lernen muss, sind die Abkürzungen wie ERM, ERD und RM.</w:t>
+        <w:t xml:space="preserve">Diese Woche habe ich gelernt, wie Datenbanken funktionieren. Eigentlich habe ich vorher nur mit </w:t>
+      </w:r>
+      <w:proofErr w:type="spellStart"/>
+      <w:r>
+        <w:t>Firebase</w:t>
+      </w:r>
+      <w:proofErr w:type="spellEnd"/>
+      <w:r>
+        <w:t xml:space="preserve"> gearbeitet, was komplett anders funktioniert als SQL. Wir haben auch die ersten </w:t>
+      </w:r>
+      <w:proofErr w:type="spellStart"/>
+      <w:r>
+        <w:t>Commands</w:t>
+      </w:r>
+      <w:proofErr w:type="spellEnd"/>
+      <w:r>
+        <w:t xml:space="preserve"> kennengelernt und was sie machen. Ich finde, dass ich ganz gut gelernt habe und viel von den Inputs hängen geblieben ist. Was ich aber noch lernen muss, sind die Abkürzungen wie ERM, ERD und RM.</w:t>
       </w:r>
     </w:p>
     <w:p>
@@ -1768,10 +1809,7 @@
     </w:p>
     <w:p>
       <w:r>
-        <w:t xml:space="preserve">Ich bin gut ins neue Jahr gestartet. Mir geht es gut. </w:t>
-      </w:r>
-      <w:r>
-        <w:sym w:font="Wingdings" w:char="F04A"/>
+        <w:t>Ich bin gut ins neue Jahr gestartet. Mir geht es gut.</w:t>
       </w:r>
     </w:p>
     <w:p/>
@@ -2852,18 +2890,12 @@
 </file>
 
 <file path=customXml/item1.xml><?xml version="1.0" encoding="utf-8"?>
-<p:properties xmlns:p="http://schemas.microsoft.com/office/2006/metadata/properties" xmlns:xsi="http://www.w3.org/2001/XMLSchema-instance" xmlns:pc="http://schemas.microsoft.com/office/infopath/2007/PartnerControls">
-  <documentManagement>
-    <test xmlns="a89aceca-fff1-4acb-93a5-9ad8ebd1f9ca" xsi:nil="true"/>
-    <Officekompetenzen xmlns="a89aceca-fff1-4acb-93a5-9ad8ebd1f9ca" xsi:nil="true"/>
-    <Officekompetenzen_x00dc_bungen xmlns="a89aceca-fff1-4acb-93a5-9ad8ebd1f9ca" xsi:nil="true"/>
-    <TaxCatchAll xmlns="e44a9747-7dd0-4f64-a73f-744242a42e6e" xsi:nil="true"/>
-    <lcf76f155ced4ddcb4097134ff3c332f xmlns="a89aceca-fff1-4acb-93a5-9ad8ebd1f9ca">
-      <Terms xmlns="http://schemas.microsoft.com/office/infopath/2007/PartnerControls"/>
-    </lcf76f155ced4ddcb4097134ff3c332f>
-    <WochenR_x00fc_ckblick xmlns="a89aceca-fff1-4acb-93a5-9ad8ebd1f9ca" xsi:nil="true"/>
-  </documentManagement>
-</p:properties>
+<?mso-contentType ?>
+<FormTemplates xmlns="http://schemas.microsoft.com/sharepoint/v3/contenttype/forms">
+  <Display>DocumentLibraryForm</Display>
+  <Edit>DocumentLibraryForm</Edit>
+  <New>DocumentLibraryForm</New>
+</FormTemplates>
 </file>
 
 <file path=customXml/item2.xml><?xml version="1.0" encoding="utf-8"?>
@@ -3122,21 +3154,24 @@
 </file>
 
 <file path=customXml/item3.xml><?xml version="1.0" encoding="utf-8"?>
-<?mso-contentType ?>
-<FormTemplates xmlns="http://schemas.microsoft.com/sharepoint/v3/contenttype/forms">
-  <Display>DocumentLibraryForm</Display>
-  <Edit>DocumentLibraryForm</Edit>
-  <New>DocumentLibraryForm</New>
-</FormTemplates>
+<p:properties xmlns:p="http://schemas.microsoft.com/office/2006/metadata/properties" xmlns:xsi="http://www.w3.org/2001/XMLSchema-instance" xmlns:pc="http://schemas.microsoft.com/office/infopath/2007/PartnerControls">
+  <documentManagement>
+    <test xmlns="a89aceca-fff1-4acb-93a5-9ad8ebd1f9ca" xsi:nil="true"/>
+    <Officekompetenzen xmlns="a89aceca-fff1-4acb-93a5-9ad8ebd1f9ca" xsi:nil="true"/>
+    <Officekompetenzen_x00dc_bungen xmlns="a89aceca-fff1-4acb-93a5-9ad8ebd1f9ca" xsi:nil="true"/>
+    <TaxCatchAll xmlns="e44a9747-7dd0-4f64-a73f-744242a42e6e" xsi:nil="true"/>
+    <lcf76f155ced4ddcb4097134ff3c332f xmlns="a89aceca-fff1-4acb-93a5-9ad8ebd1f9ca">
+      <Terms xmlns="http://schemas.microsoft.com/office/infopath/2007/PartnerControls"/>
+    </lcf76f155ced4ddcb4097134ff3c332f>
+    <WochenR_x00fc_ckblick xmlns="a89aceca-fff1-4acb-93a5-9ad8ebd1f9ca" xsi:nil="true"/>
+  </documentManagement>
+</p:properties>
 </file>
 
 <file path=customXml/itemProps1.xml><?xml version="1.0" encoding="utf-8"?>
-<ds:datastoreItem xmlns:ds="http://schemas.openxmlformats.org/officeDocument/2006/customXml" ds:itemID="{17CC6626-18FB-412F-9AF3-259BD812C9B0}">
+<ds:datastoreItem xmlns:ds="http://schemas.openxmlformats.org/officeDocument/2006/customXml" ds:itemID="{53BE9104-2114-4375-AE85-19E83232EAE2}">
   <ds:schemaRefs>
-    <ds:schemaRef ds:uri="http://schemas.microsoft.com/office/2006/metadata/properties"/>
-    <ds:schemaRef ds:uri="http://schemas.microsoft.com/office/infopath/2007/PartnerControls"/>
-    <ds:schemaRef ds:uri="a89aceca-fff1-4acb-93a5-9ad8ebd1f9ca"/>
-    <ds:schemaRef ds:uri="e44a9747-7dd0-4f64-a73f-744242a42e6e"/>
+    <ds:schemaRef ds:uri="http://schemas.microsoft.com/sharepoint/v3/contenttype/forms"/>
   </ds:schemaRefs>
 </ds:datastoreItem>
 </file>
@@ -3161,9 +3196,12 @@
 </file>
 
 <file path=customXml/itemProps3.xml><?xml version="1.0" encoding="utf-8"?>
-<ds:datastoreItem xmlns:ds="http://schemas.openxmlformats.org/officeDocument/2006/customXml" ds:itemID="{53BE9104-2114-4375-AE85-19E83232EAE2}">
+<ds:datastoreItem xmlns:ds="http://schemas.openxmlformats.org/officeDocument/2006/customXml" ds:itemID="{17CC6626-18FB-412F-9AF3-259BD812C9B0}">
   <ds:schemaRefs>
-    <ds:schemaRef ds:uri="http://schemas.microsoft.com/sharepoint/v3/contenttype/forms"/>
+    <ds:schemaRef ds:uri="http://schemas.microsoft.com/office/2006/metadata/properties"/>
+    <ds:schemaRef ds:uri="http://schemas.microsoft.com/office/infopath/2007/PartnerControls"/>
+    <ds:schemaRef ds:uri="a89aceca-fff1-4acb-93a5-9ad8ebd1f9ca"/>
+    <ds:schemaRef ds:uri="e44a9747-7dd0-4f64-a73f-744242a42e6e"/>
   </ds:schemaRefs>
 </ds:datastoreItem>
 </file>